--- a/UserGuide.docx
+++ b/UserGuide.docx
@@ -773,26 +773,26 @@
           <w:i/>
           <w:iCs/>
         </w:rPr>
-        <w:t>chmod -R 755 storage</w:t>
-      </w:r>
-    </w:p>
-    <w:p>
-      <w:pPr>
-        <w:pStyle w:val="Normal"/>
-        <w:bidi w:val="0"/>
-        <w:jc w:val="left"/>
-        <w:rPr>
-          <w:i/>
-          <w:i/>
-          <w:iCs/>
-        </w:rPr>
-      </w:pPr>
-      <w:r>
-        <w:rPr>
-          <w:i/>
-          <w:iCs/>
-        </w:rPr>
-        <w:t>chmod -R 755 bootstrap/cache/</w:t>
+        <w:t>chmod -R 777 storage</w:t>
+      </w:r>
+    </w:p>
+    <w:p>
+      <w:pPr>
+        <w:pStyle w:val="Normal"/>
+        <w:bidi w:val="0"/>
+        <w:jc w:val="left"/>
+        <w:rPr>
+          <w:i/>
+          <w:i/>
+          <w:iCs/>
+        </w:rPr>
+      </w:pPr>
+      <w:r>
+        <w:rPr>
+          <w:i/>
+          <w:iCs/>
+        </w:rPr>
+        <w:t>chmod -R 777 bootstrap/cache/</w:t>
       </w:r>
     </w:p>
     <w:p>
